--- a/Report for the 2023A and 2023B cycle on the SPECULOOS South Observatory copie.docx
+++ b/Report for the 2023A and 2023B cycle on the SPECULOOS South Observatory copie.docx
@@ -311,7 +311,7 @@
           <w:ilvl w:val="1"/>
           <w:numId w:val="1"/>
         </w:numPr>
-        <w:ind w:left="720"/>
+        <w:ind w:left="360"/>
         <w:jc w:val="both"/>
         <w:rPr>
           <w:rFonts w:ascii="Arial" w:hAnsi="Arial" w:cs="Arial"/>
@@ -324,14 +324,44 @@
           <w:u w:val="single"/>
           <w:lang w:val="en-GB"/>
         </w:rPr>
-        <w:t>Cycle 2022A:</w:t>
-      </w:r>
-      <w:r>
-        <w:rPr>
-          <w:rFonts w:ascii="Arial" w:hAnsi="Arial" w:cs="Arial"/>
-          <w:lang w:val="en-GB"/>
-        </w:rPr>
-        <w:t xml:space="preserve"> 66 out of 66 nights of observations were allocated to Chilean programmes during this cycle on a SPECULOOS-South telescope. These nights were spread between programs </w:t>
+        <w:t>Cycle 202</w:t>
+      </w:r>
+      <w:r>
+        <w:rPr>
+          <w:rFonts w:ascii="Arial" w:hAnsi="Arial" w:cs="Arial"/>
+          <w:u w:val="single"/>
+          <w:lang w:val="en-GB"/>
+        </w:rPr>
+        <w:t>3</w:t>
+      </w:r>
+      <w:r>
+        <w:rPr>
+          <w:rFonts w:ascii="Arial" w:hAnsi="Arial" w:cs="Arial"/>
+          <w:u w:val="single"/>
+          <w:lang w:val="en-GB"/>
+        </w:rPr>
+        <w:t>A:</w:t>
+      </w:r>
+      <w:r>
+        <w:rPr>
+          <w:rFonts w:ascii="Arial" w:hAnsi="Arial" w:cs="Arial"/>
+          <w:lang w:val="en-GB"/>
+        </w:rPr>
+        <w:t xml:space="preserve"> </w:t>
+      </w:r>
+      <w:r>
+        <w:rPr>
+          <w:rFonts w:ascii="Arial" w:hAnsi="Arial" w:cs="Arial"/>
+          <w:lang w:val="en-GB"/>
+        </w:rPr>
+        <w:t>49</w:t>
+      </w:r>
+      <w:r>
+        <w:rPr>
+          <w:rFonts w:ascii="Arial" w:hAnsi="Arial" w:cs="Arial"/>
+          <w:lang w:val="en-GB"/>
+        </w:rPr>
+        <w:t xml:space="preserve"> out of 66 nights of observations were allocated to Chilean programmes during this cycle on a SPECULOOS-South telescope. These nights were spread between programs </w:t>
       </w:r>
       <w:r>
         <w:rPr>
@@ -373,14 +403,7 @@
           <w:rFonts w:ascii="Arial" w:hAnsi="Arial" w:cs="Arial"/>
           <w:lang w:val="en-US"/>
         </w:rPr>
-        <w:t> »</w:t>
-      </w:r>
-      <w:r>
-        <w:rPr>
-          <w:rFonts w:ascii="Arial" w:hAnsi="Arial" w:cs="Arial"/>
-          <w:lang w:val="en-US"/>
-        </w:rPr>
-        <w:t xml:space="preserve">, PI: </w:t>
+        <w:t xml:space="preserve"> », PI: </w:t>
       </w:r>
       <w:proofErr w:type="spellStart"/>
       <w:r>
@@ -578,25 +601,89 @@
           <w:rFonts w:ascii="Arial" w:hAnsi="Arial" w:cs="Arial"/>
           <w:lang w:val="en-US"/>
         </w:rPr>
-        <w:t> »</w:t>
+        <w:t> », PI Caceres</w:t>
       </w:r>
       <w:r>
         <w:rPr>
           <w:rFonts w:ascii="Arial" w:hAnsi="Arial" w:cs="Arial"/>
           <w:lang w:val="en-US"/>
         </w:rPr>
-        <w:t>, PI Caceres</w:t>
-      </w:r>
-      <w:r>
-        <w:rPr>
-          <w:rFonts w:ascii="Arial" w:hAnsi="Arial" w:cs="Arial"/>
-          <w:lang w:val="en-GB"/>
-        </w:rPr>
-        <w:t xml:space="preserve">). Data were obtained for 40 out of these 66 nights. 15 nights were lost due to bad weather, one due to a telescope problem, and 10 because no observation plans were transmitted to us by the Chilean PIs (8 for program FT2022A-09, 1 for program CN2022A-74, and 1 for program FT2022A-01). </w:t>
-      </w:r>
-    </w:p>
-    <w:p>
-      <w:pPr>
+        <w:t>, 27 nights</w:t>
+      </w:r>
+      <w:r>
+        <w:rPr>
+          <w:rFonts w:ascii="Arial" w:hAnsi="Arial" w:cs="Arial"/>
+          <w:lang w:val="en-GB"/>
+        </w:rPr>
+        <w:t>). Data were obtained for 4</w:t>
+      </w:r>
+      <w:r>
+        <w:rPr>
+          <w:rFonts w:ascii="Arial" w:hAnsi="Arial" w:cs="Arial"/>
+          <w:lang w:val="en-GB"/>
+        </w:rPr>
+        <w:t>2</w:t>
+      </w:r>
+      <w:r>
+        <w:rPr>
+          <w:rFonts w:ascii="Arial" w:hAnsi="Arial" w:cs="Arial"/>
+          <w:lang w:val="en-GB"/>
+        </w:rPr>
+        <w:t xml:space="preserve"> out of these </w:t>
+      </w:r>
+      <w:r>
+        <w:rPr>
+          <w:rFonts w:ascii="Arial" w:hAnsi="Arial" w:cs="Arial"/>
+          <w:lang w:val="en-GB"/>
+        </w:rPr>
+        <w:t>49</w:t>
+      </w:r>
+      <w:r>
+        <w:rPr>
+          <w:rFonts w:ascii="Arial" w:hAnsi="Arial" w:cs="Arial"/>
+          <w:lang w:val="en-GB"/>
+        </w:rPr>
+        <w:t xml:space="preserve"> nights. </w:t>
+      </w:r>
+      <w:r>
+        <w:rPr>
+          <w:rFonts w:ascii="Arial" w:hAnsi="Arial" w:cs="Arial"/>
+          <w:lang w:val="en-GB"/>
+        </w:rPr>
+        <w:t>5</w:t>
+      </w:r>
+      <w:r>
+        <w:rPr>
+          <w:rFonts w:ascii="Arial" w:hAnsi="Arial" w:cs="Arial"/>
+          <w:lang w:val="en-GB"/>
+        </w:rPr>
+        <w:t xml:space="preserve"> nights were lost due to bad weather</w:t>
+      </w:r>
+      <w:r>
+        <w:rPr>
+          <w:rFonts w:ascii="Arial" w:hAnsi="Arial" w:cs="Arial"/>
+          <w:lang w:val="en-GB"/>
+        </w:rPr>
+        <w:t xml:space="preserve"> and 2</w:t>
+      </w:r>
+      <w:r>
+        <w:rPr>
+          <w:rFonts w:ascii="Arial" w:hAnsi="Arial" w:cs="Arial"/>
+          <w:lang w:val="en-GB"/>
+        </w:rPr>
+        <w:t xml:space="preserve"> </w:t>
+      </w:r>
+      <w:r>
+        <w:rPr>
+          <w:rFonts w:ascii="Arial" w:hAnsi="Arial" w:cs="Arial"/>
+          <w:lang w:val="en-GB"/>
+        </w:rPr>
+        <w:t>because of technical problems.</w:t>
+      </w:r>
+    </w:p>
+    <w:p>
+      <w:pPr>
+        <w:pStyle w:val="Paragraphedeliste"/>
         <w:ind w:left="360"/>
         <w:jc w:val="both"/>
         <w:rPr>
@@ -626,7 +713,23 @@
           <w:u w:val="single"/>
           <w:lang w:val="en-GB"/>
         </w:rPr>
-        <w:t>Cycle 2021B:</w:t>
+        <w:t>Cycle 202</w:t>
+      </w:r>
+      <w:r>
+        <w:rPr>
+          <w:rFonts w:ascii="Arial" w:hAnsi="Arial" w:cs="Arial"/>
+          <w:u w:val="single"/>
+          <w:lang w:val="en-GB"/>
+        </w:rPr>
+        <w:t>2</w:t>
+      </w:r>
+      <w:r>
+        <w:rPr>
+          <w:rFonts w:ascii="Arial" w:hAnsi="Arial" w:cs="Arial"/>
+          <w:u w:val="single"/>
+          <w:lang w:val="en-GB"/>
+        </w:rPr>
+        <w:t>B:</w:t>
       </w:r>
       <w:r>
         <w:rPr>
@@ -861,7 +964,35 @@
           <w:rFonts w:ascii="Arial" w:hAnsi="Arial" w:cs="Arial"/>
           <w:lang w:val="en-GB"/>
         </w:rPr>
-        <w:t xml:space="preserve">The SPECULOOS team acknowledges very good relations with all PIs from Cycle 2022A and 2022B. In particular, the SPECULOOS team greatly appreciated that all PIs took the time to learn how to use the online tool that was provided to make the plans for each Chilean nights, this made the planification of observations much easier for the team. </w:t>
+        <w:t>The SPECULOOS team acknowledges very good relations with all PIs from Cycle 202</w:t>
+      </w:r>
+      <w:r>
+        <w:rPr>
+          <w:rFonts w:ascii="Arial" w:hAnsi="Arial" w:cs="Arial"/>
+          <w:lang w:val="en-GB"/>
+        </w:rPr>
+        <w:t>3</w:t>
+      </w:r>
+      <w:r>
+        <w:rPr>
+          <w:rFonts w:ascii="Arial" w:hAnsi="Arial" w:cs="Arial"/>
+          <w:lang w:val="en-GB"/>
+        </w:rPr>
+        <w:t>A and 202</w:t>
+      </w:r>
+      <w:r>
+        <w:rPr>
+          <w:rFonts w:ascii="Arial" w:hAnsi="Arial" w:cs="Arial"/>
+          <w:lang w:val="en-GB"/>
+        </w:rPr>
+        <w:t>3</w:t>
+      </w:r>
+      <w:r>
+        <w:rPr>
+          <w:rFonts w:ascii="Arial" w:hAnsi="Arial" w:cs="Arial"/>
+          <w:lang w:val="en-GB"/>
+        </w:rPr>
+        <w:t xml:space="preserve">B. In particular, the SPECULOOS team greatly appreciated that all PIs took the time to learn how to use the online tool that was provided to make the plans for each Chilean nights, this made the planification of observations much easier for the team. </w:t>
       </w:r>
     </w:p>
     <w:p>
@@ -886,22 +1017,134 @@
           <w:rFonts w:ascii="Arial" w:hAnsi="Arial" w:cs="Arial"/>
           <w:lang w:val="en-GB"/>
         </w:rPr>
-        <w:t xml:space="preserve">The only remark that was raised is that our request to obtain the plans a month in advance was met only for 27 out of 66 nights in Cycle 2022A. As in 2021, some plans were received only 1 or 2 days before the actual observations which put more stress on the planification and increases the chances to miss the information. Still, things improved in Cycle 2022B, as we got the plans in due time for 42 out of 57 nights, and two weeks in advance for the 15 other nights.   </w:t>
-      </w:r>
-    </w:p>
-    <w:p>
-      <w:pPr>
-        <w:pStyle w:val="Paragraphedeliste"/>
-        <w:numPr>
-          <w:ilvl w:val="0"/>
-          <w:numId w:val="1"/>
-        </w:numPr>
-        <w:jc w:val="both"/>
-        <w:rPr>
-          <w:rFonts w:ascii="Arial" w:hAnsi="Arial" w:cs="Arial"/>
-          <w:lang w:val="en-GB"/>
-        </w:rPr>
-      </w:pPr>
+        <w:t xml:space="preserve">The only remark that was raised is that our request to obtain the plans a month in advance was met only for </w:t>
+      </w:r>
+      <w:r>
+        <w:rPr>
+          <w:rFonts w:ascii="Arial" w:hAnsi="Arial" w:cs="Arial"/>
+          <w:lang w:val="en-GB"/>
+        </w:rPr>
+        <w:t>23</w:t>
+      </w:r>
+      <w:r>
+        <w:rPr>
+          <w:rFonts w:ascii="Arial" w:hAnsi="Arial" w:cs="Arial"/>
+          <w:lang w:val="en-GB"/>
+        </w:rPr>
+        <w:t xml:space="preserve"> out of </w:t>
+      </w:r>
+      <w:r>
+        <w:rPr>
+          <w:rFonts w:ascii="Arial" w:hAnsi="Arial" w:cs="Arial"/>
+          <w:lang w:val="en-GB"/>
+        </w:rPr>
+        <w:t>42</w:t>
+      </w:r>
+      <w:r>
+        <w:rPr>
+          <w:rFonts w:ascii="Arial" w:hAnsi="Arial" w:cs="Arial"/>
+          <w:lang w:val="en-GB"/>
+        </w:rPr>
+        <w:t xml:space="preserve"> nights in Cycle 2022</w:t>
+      </w:r>
+      <w:r>
+        <w:rPr>
+          <w:rFonts w:ascii="Arial" w:hAnsi="Arial" w:cs="Arial"/>
+          <w:lang w:val="en-GB"/>
+        </w:rPr>
+        <w:t>A and</w:t>
+      </w:r>
+      <w:r>
+        <w:rPr>
+          <w:rFonts w:ascii="Arial" w:hAnsi="Arial" w:cs="Arial"/>
+          <w:lang w:val="en-GB"/>
+        </w:rPr>
+        <w:t xml:space="preserve"> 31</w:t>
+      </w:r>
+      <w:r>
+        <w:rPr>
+          <w:rFonts w:ascii="Arial" w:hAnsi="Arial" w:cs="Arial"/>
+          <w:lang w:val="en-GB"/>
+        </w:rPr>
+        <w:t xml:space="preserve"> out of 66 nights in Cycle 2022</w:t>
+      </w:r>
+      <w:r>
+        <w:rPr>
+          <w:rFonts w:ascii="Arial" w:hAnsi="Arial" w:cs="Arial"/>
+          <w:lang w:val="en-GB"/>
+        </w:rPr>
+        <w:t>B</w:t>
+      </w:r>
+      <w:r>
+        <w:rPr>
+          <w:rFonts w:ascii="Arial" w:hAnsi="Arial" w:cs="Arial"/>
+          <w:lang w:val="en-GB"/>
+        </w:rPr>
+        <w:t>. As in 2021</w:t>
+      </w:r>
+      <w:r>
+        <w:rPr>
+          <w:rFonts w:ascii="Arial" w:hAnsi="Arial" w:cs="Arial"/>
+          <w:lang w:val="en-GB"/>
+        </w:rPr>
+        <w:t xml:space="preserve"> and 2022</w:t>
+      </w:r>
+      <w:r>
+        <w:rPr>
+          <w:rFonts w:ascii="Arial" w:hAnsi="Arial" w:cs="Arial"/>
+          <w:lang w:val="en-GB"/>
+        </w:rPr>
+        <w:t>, some plans were received only 1 or 2 days before the actual observations which put more stress on the planification and increases the chances to miss the information</w:t>
+      </w:r>
+      <w:r>
+        <w:rPr>
+          <w:rFonts w:ascii="Arial" w:hAnsi="Arial" w:cs="Arial"/>
+          <w:lang w:val="en-GB"/>
+        </w:rPr>
+        <w:t xml:space="preserve"> (which happened on several occasions during cycle 2023B)</w:t>
+      </w:r>
+      <w:r>
+        <w:rPr>
+          <w:rFonts w:ascii="Arial" w:hAnsi="Arial" w:cs="Arial"/>
+          <w:lang w:val="en-GB"/>
+        </w:rPr>
+        <w:t xml:space="preserve">. Still, things improved </w:t>
+      </w:r>
+      <w:r>
+        <w:rPr>
+          <w:rFonts w:ascii="Arial" w:hAnsi="Arial" w:cs="Arial"/>
+          <w:lang w:val="en-GB"/>
+        </w:rPr>
+        <w:t>significantly in</w:t>
+      </w:r>
+      <w:r>
+        <w:rPr>
+          <w:rFonts w:ascii="Arial" w:hAnsi="Arial" w:cs="Arial"/>
+          <w:lang w:val="en-GB"/>
+        </w:rPr>
+        <w:t xml:space="preserve"> Cycle 202</w:t>
+      </w:r>
+      <w:r>
+        <w:rPr>
+          <w:rFonts w:ascii="Arial" w:hAnsi="Arial" w:cs="Arial"/>
+          <w:lang w:val="en-GB"/>
+        </w:rPr>
+        <w:t>3A and 2023</w:t>
+      </w:r>
+      <w:r>
+        <w:rPr>
+          <w:rFonts w:ascii="Arial" w:hAnsi="Arial" w:cs="Arial"/>
+          <w:lang w:val="en-GB"/>
+        </w:rPr>
+        <w:t>B</w:t>
+      </w:r>
+      <w:r>
+        <w:rPr>
+          <w:rFonts w:ascii="Arial" w:hAnsi="Arial" w:cs="Arial"/>
+          <w:lang w:val="en-GB"/>
+        </w:rPr>
+        <w:t>.</w:t>
+      </w:r>
     </w:p>
     <w:sectPr>
       <w:pgSz w:w="11906" w:h="16838"/>
